--- a/Documents/Install and User Guide.docx
+++ b/Documents/Install and User Guide.docx
@@ -156,6 +156,12 @@
     <w:p/>
     <w:sdt>
       <w:sdtPr>
+        <w:rPr>
+          <w:rFonts w:asciiTheme="minorHAnsi" w:eastAsiaTheme="minorHAnsi" w:hAnsiTheme="minorHAnsi" w:cstheme="minorBidi"/>
+          <w:color w:val="auto"/>
+          <w:sz w:val="22"/>
+          <w:szCs w:val="22"/>
+        </w:rPr>
         <w:id w:val="206611779"/>
         <w:docPartObj>
           <w:docPartGallery w:val="Table of Contents"/>
@@ -164,13 +170,9 @@
       </w:sdtPr>
       <w:sdtEndPr>
         <w:rPr>
-          <w:rFonts w:asciiTheme="minorHAnsi" w:eastAsiaTheme="minorHAnsi" w:hAnsiTheme="minorHAnsi" w:cstheme="minorBidi"/>
           <w:b/>
           <w:bCs/>
           <w:noProof/>
-          <w:color w:val="auto"/>
-          <w:sz w:val="22"/>
-          <w:szCs w:val="22"/>
         </w:rPr>
       </w:sdtEndPr>
       <w:sdtContent>
@@ -183,16 +185,159 @@
           </w:r>
         </w:p>
         <w:p>
-          <w:fldSimple w:instr=" TOC \o &quot;1-3&quot; \h \z \u ">
+          <w:pPr>
+            <w:pStyle w:val="TOC1"/>
+            <w:tabs>
+              <w:tab w:val="right" w:leader="dot" w:pos="9350"/>
+            </w:tabs>
+            <w:rPr>
+              <w:noProof/>
+            </w:rPr>
+          </w:pPr>
+          <w:r>
+            <w:fldChar w:fldCharType="begin"/>
+          </w:r>
+          <w:r>
+            <w:instrText xml:space="preserve"> TOC \o "1-3" \h \z \u </w:instrText>
+          </w:r>
+          <w:r>
+            <w:fldChar w:fldCharType="separate"/>
+          </w:r>
+          <w:hyperlink w:anchor="_Toc418678400" w:history="1">
             <w:r>
               <w:rPr>
-                <w:b/>
-                <w:bCs/>
+                <w:rStyle w:val="Hyperlink"/>
                 <w:noProof/>
               </w:rPr>
-              <w:t>No table of contents entries found.</w:t>
+              <w:t>How to Install</w:t>
             </w:r>
-          </w:fldSimple>
+            <w:r>
+              <w:rPr>
+                <w:noProof/>
+                <w:webHidden/>
+              </w:rPr>
+              <w:tab/>
+            </w:r>
+            <w:r>
+              <w:rPr>
+                <w:noProof/>
+                <w:webHidden/>
+              </w:rPr>
+              <w:fldChar w:fldCharType="begin"/>
+            </w:r>
+            <w:r>
+              <w:rPr>
+                <w:noProof/>
+                <w:webHidden/>
+              </w:rPr>
+              <w:instrText xml:space="preserve"> PAGEREF _Toc418678400 \h </w:instrText>
+            </w:r>
+            <w:r>
+              <w:rPr>
+                <w:noProof/>
+                <w:webHidden/>
+              </w:rPr>
+            </w:r>
+            <w:r>
+              <w:rPr>
+                <w:noProof/>
+                <w:webHidden/>
+              </w:rPr>
+              <w:fldChar w:fldCharType="separate"/>
+            </w:r>
+            <w:r>
+              <w:rPr>
+                <w:noProof/>
+                <w:webHidden/>
+              </w:rPr>
+              <w:t>3</w:t>
+            </w:r>
+            <w:r>
+              <w:rPr>
+                <w:noProof/>
+                <w:webHidden/>
+              </w:rPr>
+              <w:fldChar w:fldCharType="end"/>
+            </w:r>
+          </w:hyperlink>
+        </w:p>
+        <w:p>
+          <w:pPr>
+            <w:pStyle w:val="TOC1"/>
+            <w:tabs>
+              <w:tab w:val="right" w:leader="dot" w:pos="9350"/>
+            </w:tabs>
+            <w:rPr>
+              <w:noProof/>
+            </w:rPr>
+          </w:pPr>
+          <w:hyperlink w:anchor="_Toc418678401" w:history="1">
+            <w:r>
+              <w:rPr>
+                <w:rStyle w:val="Hyperlink"/>
+                <w:noProof/>
+              </w:rPr>
+              <w:t>User Guide</w:t>
+            </w:r>
+            <w:r>
+              <w:rPr>
+                <w:noProof/>
+                <w:webHidden/>
+              </w:rPr>
+              <w:tab/>
+            </w:r>
+            <w:r>
+              <w:rPr>
+                <w:noProof/>
+                <w:webHidden/>
+              </w:rPr>
+              <w:fldChar w:fldCharType="begin"/>
+            </w:r>
+            <w:r>
+              <w:rPr>
+                <w:noProof/>
+                <w:webHidden/>
+              </w:rPr>
+              <w:instrText xml:space="preserve"> PAGEREF _Toc418678401 \h </w:instrText>
+            </w:r>
+            <w:r>
+              <w:rPr>
+                <w:noProof/>
+                <w:webHidden/>
+              </w:rPr>
+            </w:r>
+            <w:r>
+              <w:rPr>
+                <w:noProof/>
+                <w:webHidden/>
+              </w:rPr>
+              <w:fldChar w:fldCharType="separate"/>
+            </w:r>
+            <w:r>
+              <w:rPr>
+                <w:noProof/>
+                <w:webHidden/>
+              </w:rPr>
+              <w:t>4</w:t>
+            </w:r>
+            <w:r>
+              <w:rPr>
+                <w:noProof/>
+                <w:webHidden/>
+              </w:rPr>
+              <w:fldChar w:fldCharType="end"/>
+            </w:r>
+          </w:hyperlink>
+        </w:p>
+        <w:p>
+          <w:r>
+            <w:rPr>
+              <w:b/>
+              <w:bCs/>
+              <w:noProof/>
+            </w:rPr>
+            <w:fldChar w:fldCharType="end"/>
+          </w:r>
         </w:p>
       </w:sdtContent>
     </w:sdt>
@@ -336,10 +481,11 @@
       <w:pPr>
         <w:pStyle w:val="Heading1"/>
       </w:pPr>
-      <w:r>
-        <w:lastRenderedPageBreak/>
+      <w:bookmarkStart w:id="0" w:name="_Toc418678400"/>
+      <w:r>
         <w:t>How to Install</w:t>
       </w:r>
+      <w:bookmarkEnd w:id="0"/>
     </w:p>
     <w:p/>
     <w:p>
@@ -353,8 +499,449 @@
       <w:r>
         <w:t xml:space="preserve">Access </w:t>
       </w:r>
-      <w:bookmarkStart w:id="0" w:name="_GoBack"/>
-      <w:bookmarkEnd w:id="0"/>
+      <w:r>
+        <w:t xml:space="preserve">the </w:t>
+      </w:r>
+      <w:proofErr w:type="spellStart"/>
+      <w:r>
+        <w:t>Ansible</w:t>
+      </w:r>
+      <w:proofErr w:type="spellEnd"/>
+      <w:r>
+        <w:t xml:space="preserve"> playbook</w:t>
+      </w:r>
+    </w:p>
+    <w:p>
+      <w:pPr>
+        <w:pStyle w:val="ListParagraph"/>
+        <w:numPr>
+          <w:ilvl w:val="1"/>
+          <w:numId w:val="2"/>
+        </w:numPr>
+      </w:pPr>
+      <w:r>
+        <w:t xml:space="preserve">Can be found at </w:t>
+      </w:r>
+      <w:hyperlink r:id="rId6" w:history="1">
+        <w:r>
+          <w:rPr>
+            <w:rStyle w:val="Hyperlink"/>
+          </w:rPr>
+          <w:t>https://github.com/the0ldknighte/IBM_Capstone_Project/tree/master/Ansible%20Playbook</w:t>
+        </w:r>
+      </w:hyperlink>
+    </w:p>
+    <w:p>
+      <w:pPr>
+        <w:pStyle w:val="ListParagraph"/>
+        <w:numPr>
+          <w:ilvl w:val="0"/>
+          <w:numId w:val="2"/>
+        </w:numPr>
+      </w:pPr>
+      <w:r>
+        <w:t xml:space="preserve">Install using the </w:t>
+      </w:r>
+      <w:proofErr w:type="spellStart"/>
+      <w:r>
+        <w:t>Ansible</w:t>
+      </w:r>
+      <w:proofErr w:type="spellEnd"/>
+      <w:r>
+        <w:t xml:space="preserve"> Playbook</w:t>
+      </w:r>
+    </w:p>
+    <w:p>
+      <w:pPr>
+        <w:pStyle w:val="ListParagraph"/>
+        <w:numPr>
+          <w:ilvl w:val="1"/>
+          <w:numId w:val="2"/>
+        </w:numPr>
+      </w:pPr>
+      <w:r>
+        <w:t xml:space="preserve">Note: all settings for </w:t>
+      </w:r>
+      <w:proofErr w:type="spellStart"/>
+      <w:r>
+        <w:t>Grafana</w:t>
+      </w:r>
+      <w:proofErr w:type="spellEnd"/>
+      <w:r>
+        <w:t xml:space="preserve"> (Carbon Graphite </w:t>
+      </w:r>
+      <w:proofErr w:type="spellStart"/>
+      <w:r>
+        <w:t>etc</w:t>
+      </w:r>
+      <w:proofErr w:type="spellEnd"/>
+      <w:r>
+        <w:t>) should be setup automatically by this setup</w:t>
+      </w:r>
+    </w:p>
+    <w:p>
+      <w:pPr>
+        <w:pStyle w:val="ListParagraph"/>
+        <w:numPr>
+          <w:ilvl w:val="0"/>
+          <w:numId w:val="2"/>
+        </w:numPr>
+      </w:pPr>
+      <w:r>
+        <w:t>Install the Graphite Plugin on the Jenkins Server</w:t>
+      </w:r>
+    </w:p>
+    <w:p/>
+    <w:p/>
+    <w:p/>
+    <w:p/>
+    <w:p/>
+    <w:p/>
+    <w:p/>
+    <w:p/>
+    <w:p/>
+    <w:p/>
+    <w:p/>
+    <w:p/>
+    <w:p/>
+    <w:p/>
+    <w:p/>
+    <w:p/>
+    <w:p/>
+    <w:p/>
+    <w:p/>
+    <w:p/>
+    <w:p/>
+    <w:p>
+      <w:pPr>
+        <w:pStyle w:val="Heading1"/>
+      </w:pPr>
+      <w:bookmarkStart w:id="1" w:name="_Toc418678401"/>
+      <w:r>
+        <w:t>User Guide</w:t>
+      </w:r>
+      <w:bookmarkEnd w:id="1"/>
+    </w:p>
+    <w:p>
+      <w:pPr>
+        <w:pStyle w:val="ListParagraph"/>
+        <w:numPr>
+          <w:ilvl w:val="0"/>
+          <w:numId w:val="5"/>
+        </w:numPr>
+      </w:pPr>
+      <w:proofErr w:type="spellStart"/>
+      <w:r>
+        <w:t>Grafana</w:t>
+      </w:r>
+      <w:proofErr w:type="spellEnd"/>
+      <w:r>
+        <w:t>:</w:t>
+      </w:r>
+    </w:p>
+    <w:p>
+      <w:pPr>
+        <w:pStyle w:val="ListParagraph"/>
+        <w:numPr>
+          <w:ilvl w:val="1"/>
+          <w:numId w:val="5"/>
+        </w:numPr>
+      </w:pPr>
+      <w:r>
+        <w:t>To add a graph, click the home tab in the upper right corner</w:t>
+      </w:r>
+    </w:p>
+    <w:p>
+      <w:pPr>
+        <w:pStyle w:val="ListParagraph"/>
+        <w:numPr>
+          <w:ilvl w:val="1"/>
+          <w:numId w:val="5"/>
+        </w:numPr>
+      </w:pPr>
+      <w:r>
+        <w:t>Select new under the dashboard list</w:t>
+      </w:r>
+    </w:p>
+    <w:p>
+      <w:pPr>
+        <w:pStyle w:val="ListParagraph"/>
+        <w:numPr>
+          <w:ilvl w:val="1"/>
+          <w:numId w:val="5"/>
+        </w:numPr>
+      </w:pPr>
+      <w:r>
+        <w:t>To change the title of the dashboard, select settings once the dashboard has been generated (the small gear at the top of the page)</w:t>
+      </w:r>
+    </w:p>
+    <w:p>
+      <w:pPr>
+        <w:pStyle w:val="ListParagraph"/>
+        <w:numPr>
+          <w:ilvl w:val="1"/>
+          <w:numId w:val="5"/>
+        </w:numPr>
+      </w:pPr>
+      <w:r>
+        <w:t>Once the new dashboard has been generated, click the green tab on the left hand side</w:t>
+      </w:r>
+    </w:p>
+    <w:p>
+      <w:pPr>
+        <w:pStyle w:val="ListParagraph"/>
+        <w:numPr>
+          <w:ilvl w:val="1"/>
+          <w:numId w:val="5"/>
+        </w:numPr>
+      </w:pPr>
+      <w:r>
+        <w:t>Select Add panel, then graph</w:t>
+      </w:r>
+    </w:p>
+    <w:p>
+      <w:pPr>
+        <w:pStyle w:val="ListParagraph"/>
+        <w:numPr>
+          <w:ilvl w:val="1"/>
+          <w:numId w:val="5"/>
+        </w:numPr>
+      </w:pPr>
+      <w:r>
+        <w:t>Once the graph panel is generated, left click the graph and select edit</w:t>
+      </w:r>
+    </w:p>
+    <w:p>
+      <w:pPr>
+        <w:pStyle w:val="ListParagraph"/>
+        <w:numPr>
+          <w:ilvl w:val="1"/>
+          <w:numId w:val="5"/>
+        </w:numPr>
+      </w:pPr>
+      <w:r>
+        <w:t>Change the data source to graphite</w:t>
+      </w:r>
+    </w:p>
+    <w:p>
+      <w:pPr>
+        <w:pStyle w:val="ListParagraph"/>
+        <w:numPr>
+          <w:ilvl w:val="1"/>
+          <w:numId w:val="5"/>
+        </w:numPr>
+      </w:pPr>
+      <w:r>
+        <w:t xml:space="preserve">Then select the metrics desired by going through the correct </w:t>
+      </w:r>
+      <w:proofErr w:type="spellStart"/>
+      <w:r>
+        <w:t>filepath</w:t>
+      </w:r>
+      <w:proofErr w:type="spellEnd"/>
+    </w:p>
+    <w:p>
+      <w:pPr>
+        <w:pStyle w:val="ListParagraph"/>
+        <w:numPr>
+          <w:ilvl w:val="1"/>
+          <w:numId w:val="5"/>
+        </w:numPr>
+      </w:pPr>
+      <w:r>
+        <w:t>Optional changes:</w:t>
+      </w:r>
+    </w:p>
+    <w:p>
+      <w:pPr>
+        <w:pStyle w:val="ListParagraph"/>
+        <w:numPr>
+          <w:ilvl w:val="2"/>
+          <w:numId w:val="5"/>
+        </w:numPr>
+      </w:pPr>
+      <w:r>
+        <w:t>You can change the title of the graph under the general tab by typing into the title text box</w:t>
+      </w:r>
+    </w:p>
+    <w:p>
+      <w:pPr>
+        <w:pStyle w:val="ListParagraph"/>
+        <w:numPr>
+          <w:ilvl w:val="2"/>
+          <w:numId w:val="5"/>
+        </w:numPr>
+      </w:pPr>
+      <w:r>
+        <w:t>The units and scales of the axes can be changed under the axes and grids tab</w:t>
+      </w:r>
+    </w:p>
+    <w:p>
+      <w:pPr>
+        <w:pStyle w:val="ListParagraph"/>
+        <w:numPr>
+          <w:ilvl w:val="2"/>
+          <w:numId w:val="5"/>
+        </w:numPr>
+      </w:pPr>
+      <w:r>
+        <w:t>The amount of data displayed can be changed under the time range tab</w:t>
+      </w:r>
+    </w:p>
+    <w:p>
+      <w:pPr>
+        <w:pStyle w:val="ListParagraph"/>
+        <w:numPr>
+          <w:ilvl w:val="1"/>
+          <w:numId w:val="5"/>
+        </w:numPr>
+      </w:pPr>
+      <w:r>
+        <w:t xml:space="preserve">For more information regarding </w:t>
+      </w:r>
+      <w:proofErr w:type="spellStart"/>
+      <w:r>
+        <w:t>Grafana’s</w:t>
+      </w:r>
+      <w:proofErr w:type="spellEnd"/>
+      <w:r>
+        <w:t xml:space="preserve"> user interface visit:</w:t>
+      </w:r>
+    </w:p>
+    <w:p>
+      <w:pPr>
+        <w:pStyle w:val="ListParagraph"/>
+        <w:numPr>
+          <w:ilvl w:val="2"/>
+          <w:numId w:val="5"/>
+        </w:numPr>
+      </w:pPr>
+      <w:hyperlink r:id="rId7" w:history="1">
+        <w:r>
+          <w:rPr>
+            <w:rStyle w:val="Hyperlink"/>
+          </w:rPr>
+          <w:t>http://docs.grafana.org/guides/gettingstarted/</w:t>
+        </w:r>
+      </w:hyperlink>
+      <w:bookmarkStart w:id="2" w:name="_GoBack"/>
+      <w:bookmarkEnd w:id="2"/>
+    </w:p>
+    <w:p>
+      <w:pPr>
+        <w:pStyle w:val="ListParagraph"/>
+        <w:ind w:left="2160"/>
+      </w:pPr>
+    </w:p>
+    <w:p>
+      <w:pPr>
+        <w:pStyle w:val="ListParagraph"/>
+        <w:numPr>
+          <w:ilvl w:val="0"/>
+          <w:numId w:val="5"/>
+        </w:numPr>
+      </w:pPr>
+      <w:r>
+        <w:t>Jenkins:</w:t>
+      </w:r>
+    </w:p>
+    <w:p>
+      <w:pPr>
+        <w:pStyle w:val="ListParagraph"/>
+        <w:numPr>
+          <w:ilvl w:val="1"/>
+          <w:numId w:val="5"/>
+        </w:numPr>
+      </w:pPr>
+      <w:r>
+        <w:t>For information on installing and configuring Jenkins, please visit:</w:t>
+      </w:r>
+    </w:p>
+    <w:p>
+      <w:pPr>
+        <w:pStyle w:val="ListParagraph"/>
+        <w:numPr>
+          <w:ilvl w:val="2"/>
+          <w:numId w:val="5"/>
+        </w:numPr>
+      </w:pPr>
+      <w:hyperlink r:id="rId8" w:history="1">
+        <w:r>
+          <w:rPr>
+            <w:rStyle w:val="Hyperlink"/>
+          </w:rPr>
+          <w:t>https://wiki.jenkins-ci.org/display/JENKINS/Use+Jenkins</w:t>
+        </w:r>
+      </w:hyperlink>
+    </w:p>
+    <w:p>
+      <w:pPr>
+        <w:pStyle w:val="ListParagraph"/>
+        <w:numPr>
+          <w:ilvl w:val="0"/>
+          <w:numId w:val="5"/>
+        </w:numPr>
+      </w:pPr>
+      <w:proofErr w:type="spellStart"/>
+      <w:r>
+        <w:t>Ansible</w:t>
+      </w:r>
+      <w:proofErr w:type="spellEnd"/>
+      <w:r>
+        <w:t>:</w:t>
+      </w:r>
+    </w:p>
+    <w:p>
+      <w:pPr>
+        <w:pStyle w:val="ListParagraph"/>
+        <w:numPr>
+          <w:ilvl w:val="1"/>
+          <w:numId w:val="5"/>
+        </w:numPr>
+      </w:pPr>
+      <w:r>
+        <w:t xml:space="preserve">To install, simply set the host source and run the </w:t>
+      </w:r>
+      <w:proofErr w:type="spellStart"/>
+      <w:r>
+        <w:t>Ansible</w:t>
+      </w:r>
+      <w:proofErr w:type="spellEnd"/>
+      <w:r>
+        <w:t xml:space="preserve"> playbook to install on the respective system</w:t>
+      </w:r>
+    </w:p>
+    <w:p>
+      <w:pPr>
+        <w:pStyle w:val="ListParagraph"/>
+        <w:numPr>
+          <w:ilvl w:val="1"/>
+          <w:numId w:val="5"/>
+        </w:numPr>
+      </w:pPr>
+      <w:r>
+        <w:t xml:space="preserve">For more information regarding </w:t>
+      </w:r>
+      <w:proofErr w:type="spellStart"/>
+      <w:r>
+        <w:t>Ansible</w:t>
+      </w:r>
+      <w:proofErr w:type="spellEnd"/>
+      <w:r>
+        <w:t xml:space="preserve"> visit:</w:t>
+      </w:r>
+    </w:p>
+    <w:p>
+      <w:pPr>
+        <w:pStyle w:val="ListParagraph"/>
+        <w:numPr>
+          <w:ilvl w:val="2"/>
+          <w:numId w:val="5"/>
+        </w:numPr>
+      </w:pPr>
+      <w:r>
+        <w:t>http://www.ansible.com/get-started</w:t>
+      </w:r>
     </w:p>
     <w:sectPr>
       <w:pgSz w:w="12240" w:h="15840"/>
@@ -467,6 +1054,264 @@
         <w:ind w:left="720" w:hanging="360"/>
       </w:pPr>
     </w:lvl>
+    <w:lvl w:ilvl="1" w:tplc="04090019">
+      <w:start w:val="1"/>
+      <w:numFmt w:val="lowerLetter"/>
+      <w:lvlText w:val="%2."/>
+      <w:lvlJc w:val="left"/>
+      <w:pPr>
+        <w:ind w:left="1440" w:hanging="360"/>
+      </w:pPr>
+    </w:lvl>
+    <w:lvl w:ilvl="2" w:tplc="0409001B" w:tentative="1">
+      <w:start w:val="1"/>
+      <w:numFmt w:val="lowerRoman"/>
+      <w:lvlText w:val="%3."/>
+      <w:lvlJc w:val="right"/>
+      <w:pPr>
+        <w:ind w:left="2160" w:hanging="180"/>
+      </w:pPr>
+    </w:lvl>
+    <w:lvl w:ilvl="3" w:tplc="0409000F" w:tentative="1">
+      <w:start w:val="1"/>
+      <w:numFmt w:val="decimal"/>
+      <w:lvlText w:val="%4."/>
+      <w:lvlJc w:val="left"/>
+      <w:pPr>
+        <w:ind w:left="2880" w:hanging="360"/>
+      </w:pPr>
+    </w:lvl>
+    <w:lvl w:ilvl="4" w:tplc="04090019" w:tentative="1">
+      <w:start w:val="1"/>
+      <w:numFmt w:val="lowerLetter"/>
+      <w:lvlText w:val="%5."/>
+      <w:lvlJc w:val="left"/>
+      <w:pPr>
+        <w:ind w:left="3600" w:hanging="360"/>
+      </w:pPr>
+    </w:lvl>
+    <w:lvl w:ilvl="5" w:tplc="0409001B" w:tentative="1">
+      <w:start w:val="1"/>
+      <w:numFmt w:val="lowerRoman"/>
+      <w:lvlText w:val="%6."/>
+      <w:lvlJc w:val="right"/>
+      <w:pPr>
+        <w:ind w:left="4320" w:hanging="180"/>
+      </w:pPr>
+    </w:lvl>
+    <w:lvl w:ilvl="6" w:tplc="0409000F" w:tentative="1">
+      <w:start w:val="1"/>
+      <w:numFmt w:val="decimal"/>
+      <w:lvlText w:val="%7."/>
+      <w:lvlJc w:val="left"/>
+      <w:pPr>
+        <w:ind w:left="5040" w:hanging="360"/>
+      </w:pPr>
+    </w:lvl>
+    <w:lvl w:ilvl="7" w:tplc="04090019" w:tentative="1">
+      <w:start w:val="1"/>
+      <w:numFmt w:val="lowerLetter"/>
+      <w:lvlText w:val="%8."/>
+      <w:lvlJc w:val="left"/>
+      <w:pPr>
+        <w:ind w:left="5760" w:hanging="360"/>
+      </w:pPr>
+    </w:lvl>
+    <w:lvl w:ilvl="8" w:tplc="0409001B" w:tentative="1">
+      <w:start w:val="1"/>
+      <w:numFmt w:val="lowerRoman"/>
+      <w:lvlText w:val="%9."/>
+      <w:lvlJc w:val="right"/>
+      <w:pPr>
+        <w:ind w:left="6480" w:hanging="180"/>
+      </w:pPr>
+    </w:lvl>
+  </w:abstractNum>
+  <w:abstractNum w:abstractNumId="2">
+    <w:nsid w:val="5AFB1392"/>
+    <w:multiLevelType w:val="hybridMultilevel"/>
+    <w:tmpl w:val="EE9C7406"/>
+    <w:lvl w:ilvl="0" w:tplc="0409000F">
+      <w:start w:val="1"/>
+      <w:numFmt w:val="decimal"/>
+      <w:lvlText w:val="%1."/>
+      <w:lvlJc w:val="left"/>
+      <w:pPr>
+        <w:ind w:left="720" w:hanging="360"/>
+      </w:pPr>
+    </w:lvl>
+    <w:lvl w:ilvl="1" w:tplc="04090019">
+      <w:start w:val="1"/>
+      <w:numFmt w:val="lowerLetter"/>
+      <w:lvlText w:val="%2."/>
+      <w:lvlJc w:val="left"/>
+      <w:pPr>
+        <w:ind w:left="1440" w:hanging="360"/>
+      </w:pPr>
+    </w:lvl>
+    <w:lvl w:ilvl="2" w:tplc="0409001B">
+      <w:start w:val="1"/>
+      <w:numFmt w:val="lowerRoman"/>
+      <w:lvlText w:val="%3."/>
+      <w:lvlJc w:val="right"/>
+      <w:pPr>
+        <w:ind w:left="2160" w:hanging="180"/>
+      </w:pPr>
+    </w:lvl>
+    <w:lvl w:ilvl="3" w:tplc="0409000F" w:tentative="1">
+      <w:start w:val="1"/>
+      <w:numFmt w:val="decimal"/>
+      <w:lvlText w:val="%4."/>
+      <w:lvlJc w:val="left"/>
+      <w:pPr>
+        <w:ind w:left="2880" w:hanging="360"/>
+      </w:pPr>
+    </w:lvl>
+    <w:lvl w:ilvl="4" w:tplc="04090019" w:tentative="1">
+      <w:start w:val="1"/>
+      <w:numFmt w:val="lowerLetter"/>
+      <w:lvlText w:val="%5."/>
+      <w:lvlJc w:val="left"/>
+      <w:pPr>
+        <w:ind w:left="3600" w:hanging="360"/>
+      </w:pPr>
+    </w:lvl>
+    <w:lvl w:ilvl="5" w:tplc="0409001B" w:tentative="1">
+      <w:start w:val="1"/>
+      <w:numFmt w:val="lowerRoman"/>
+      <w:lvlText w:val="%6."/>
+      <w:lvlJc w:val="right"/>
+      <w:pPr>
+        <w:ind w:left="4320" w:hanging="180"/>
+      </w:pPr>
+    </w:lvl>
+    <w:lvl w:ilvl="6" w:tplc="0409000F" w:tentative="1">
+      <w:start w:val="1"/>
+      <w:numFmt w:val="decimal"/>
+      <w:lvlText w:val="%7."/>
+      <w:lvlJc w:val="left"/>
+      <w:pPr>
+        <w:ind w:left="5040" w:hanging="360"/>
+      </w:pPr>
+    </w:lvl>
+    <w:lvl w:ilvl="7" w:tplc="04090019" w:tentative="1">
+      <w:start w:val="1"/>
+      <w:numFmt w:val="lowerLetter"/>
+      <w:lvlText w:val="%8."/>
+      <w:lvlJc w:val="left"/>
+      <w:pPr>
+        <w:ind w:left="5760" w:hanging="360"/>
+      </w:pPr>
+    </w:lvl>
+    <w:lvl w:ilvl="8" w:tplc="0409001B" w:tentative="1">
+      <w:start w:val="1"/>
+      <w:numFmt w:val="lowerRoman"/>
+      <w:lvlText w:val="%9."/>
+      <w:lvlJc w:val="right"/>
+      <w:pPr>
+        <w:ind w:left="6480" w:hanging="180"/>
+      </w:pPr>
+    </w:lvl>
+  </w:abstractNum>
+  <w:abstractNum w:abstractNumId="3">
+    <w:nsid w:val="70A369EF"/>
+    <w:multiLevelType w:val="hybridMultilevel"/>
+    <w:tmpl w:val="62781886"/>
+    <w:lvl w:ilvl="0" w:tplc="0409000F">
+      <w:start w:val="1"/>
+      <w:numFmt w:val="decimal"/>
+      <w:lvlText w:val="%1."/>
+      <w:lvlJc w:val="left"/>
+      <w:pPr>
+        <w:ind w:left="720" w:hanging="360"/>
+      </w:pPr>
+    </w:lvl>
+    <w:lvl w:ilvl="1" w:tplc="04090019" w:tentative="1">
+      <w:start w:val="1"/>
+      <w:numFmt w:val="lowerLetter"/>
+      <w:lvlText w:val="%2."/>
+      <w:lvlJc w:val="left"/>
+      <w:pPr>
+        <w:ind w:left="1440" w:hanging="360"/>
+      </w:pPr>
+    </w:lvl>
+    <w:lvl w:ilvl="2" w:tplc="0409001B" w:tentative="1">
+      <w:start w:val="1"/>
+      <w:numFmt w:val="lowerRoman"/>
+      <w:lvlText w:val="%3."/>
+      <w:lvlJc w:val="right"/>
+      <w:pPr>
+        <w:ind w:left="2160" w:hanging="180"/>
+      </w:pPr>
+    </w:lvl>
+    <w:lvl w:ilvl="3" w:tplc="0409000F" w:tentative="1">
+      <w:start w:val="1"/>
+      <w:numFmt w:val="decimal"/>
+      <w:lvlText w:val="%4."/>
+      <w:lvlJc w:val="left"/>
+      <w:pPr>
+        <w:ind w:left="2880" w:hanging="360"/>
+      </w:pPr>
+    </w:lvl>
+    <w:lvl w:ilvl="4" w:tplc="04090019" w:tentative="1">
+      <w:start w:val="1"/>
+      <w:numFmt w:val="lowerLetter"/>
+      <w:lvlText w:val="%5."/>
+      <w:lvlJc w:val="left"/>
+      <w:pPr>
+        <w:ind w:left="3600" w:hanging="360"/>
+      </w:pPr>
+    </w:lvl>
+    <w:lvl w:ilvl="5" w:tplc="0409001B" w:tentative="1">
+      <w:start w:val="1"/>
+      <w:numFmt w:val="lowerRoman"/>
+      <w:lvlText w:val="%6."/>
+      <w:lvlJc w:val="right"/>
+      <w:pPr>
+        <w:ind w:left="4320" w:hanging="180"/>
+      </w:pPr>
+    </w:lvl>
+    <w:lvl w:ilvl="6" w:tplc="0409000F" w:tentative="1">
+      <w:start w:val="1"/>
+      <w:numFmt w:val="decimal"/>
+      <w:lvlText w:val="%7."/>
+      <w:lvlJc w:val="left"/>
+      <w:pPr>
+        <w:ind w:left="5040" w:hanging="360"/>
+      </w:pPr>
+    </w:lvl>
+    <w:lvl w:ilvl="7" w:tplc="04090019" w:tentative="1">
+      <w:start w:val="1"/>
+      <w:numFmt w:val="lowerLetter"/>
+      <w:lvlText w:val="%8."/>
+      <w:lvlJc w:val="left"/>
+      <w:pPr>
+        <w:ind w:left="5760" w:hanging="360"/>
+      </w:pPr>
+    </w:lvl>
+    <w:lvl w:ilvl="8" w:tplc="0409001B" w:tentative="1">
+      <w:start w:val="1"/>
+      <w:numFmt w:val="lowerRoman"/>
+      <w:lvlText w:val="%9."/>
+      <w:lvlJc w:val="right"/>
+      <w:pPr>
+        <w:ind w:left="6480" w:hanging="180"/>
+      </w:pPr>
+    </w:lvl>
+  </w:abstractNum>
+  <w:abstractNum w:abstractNumId="4">
+    <w:nsid w:val="793D7DBA"/>
+    <w:multiLevelType w:val="hybridMultilevel"/>
+    <w:tmpl w:val="495A9430"/>
+    <w:lvl w:ilvl="0" w:tplc="0409000F">
+      <w:start w:val="1"/>
+      <w:numFmt w:val="decimal"/>
+      <w:lvlText w:val="%1."/>
+      <w:lvlJc w:val="left"/>
+      <w:pPr>
+        <w:ind w:left="720" w:hanging="360"/>
+      </w:pPr>
+    </w:lvl>
     <w:lvl w:ilvl="1" w:tplc="04090019" w:tentative="1">
       <w:start w:val="1"/>
       <w:numFmt w:val="lowerLetter"/>
@@ -545,6 +1390,15 @@
   </w:num>
   <w:num w:numId="2">
     <w:abstractNumId w:val="1"/>
+  </w:num>
+  <w:num w:numId="3">
+    <w:abstractNumId w:val="4"/>
+  </w:num>
+  <w:num w:numId="4">
+    <w:abstractNumId w:val="3"/>
+  </w:num>
+  <w:num w:numId="5">
+    <w:abstractNumId w:val="2"/>
   </w:num>
 </w:numbering>
 </file>
@@ -964,6 +1818,28 @@
       <w:szCs w:val="32"/>
     </w:rPr>
   </w:style>
+  <w:style w:type="paragraph" w:styleId="Heading2">
+    <w:name w:val="heading 2"/>
+    <w:basedOn w:val="Normal"/>
+    <w:next w:val="Normal"/>
+    <w:link w:val="Heading2Char"/>
+    <w:uiPriority w:val="9"/>
+    <w:unhideWhenUsed/>
+    <w:qFormat/>
+    <w:rsid w:val="00A162F7"/>
+    <w:pPr>
+      <w:keepNext/>
+      <w:keepLines/>
+      <w:spacing w:before="40" w:after="0"/>
+      <w:outlineLvl w:val="1"/>
+    </w:pPr>
+    <w:rPr>
+      <w:rFonts w:asciiTheme="majorHAnsi" w:eastAsiaTheme="majorEastAsia" w:hAnsiTheme="majorHAnsi" w:cstheme="majorBidi"/>
+      <w:color w:val="2E74B5" w:themeColor="accent1" w:themeShade="BF"/>
+      <w:sz w:val="26"/>
+      <w:szCs w:val="26"/>
+    </w:rPr>
+  </w:style>
   <w:style w:type="character" w:default="1" w:styleId="DefaultParagraphFont">
     <w:name w:val="Default Paragraph Font"/>
     <w:uiPriority w:val="1"/>
@@ -1025,6 +1901,42 @@
     <w:rsid w:val="00CF75C8"/>
     <w:pPr>
       <w:outlineLvl w:val="9"/>
+    </w:pPr>
+  </w:style>
+  <w:style w:type="character" w:styleId="Hyperlink">
+    <w:name w:val="Hyperlink"/>
+    <w:basedOn w:val="DefaultParagraphFont"/>
+    <w:uiPriority w:val="99"/>
+    <w:unhideWhenUsed/>
+    <w:rsid w:val="00064383"/>
+    <w:rPr>
+      <w:color w:val="0563C1" w:themeColor="hyperlink"/>
+      <w:u w:val="single"/>
+    </w:rPr>
+  </w:style>
+  <w:style w:type="character" w:customStyle="1" w:styleId="Heading2Char">
+    <w:name w:val="Heading 2 Char"/>
+    <w:basedOn w:val="DefaultParagraphFont"/>
+    <w:link w:val="Heading2"/>
+    <w:uiPriority w:val="9"/>
+    <w:rsid w:val="00A162F7"/>
+    <w:rPr>
+      <w:rFonts w:asciiTheme="majorHAnsi" w:eastAsiaTheme="majorEastAsia" w:hAnsiTheme="majorHAnsi" w:cstheme="majorBidi"/>
+      <w:color w:val="2E74B5" w:themeColor="accent1" w:themeShade="BF"/>
+      <w:sz w:val="26"/>
+      <w:szCs w:val="26"/>
+    </w:rPr>
+  </w:style>
+  <w:style w:type="paragraph" w:styleId="TOC1">
+    <w:name w:val="toc 1"/>
+    <w:basedOn w:val="Normal"/>
+    <w:next w:val="Normal"/>
+    <w:autoRedefine/>
+    <w:uiPriority w:val="39"/>
+    <w:unhideWhenUsed/>
+    <w:rsid w:val="00B70B08"/>
+    <w:pPr>
+      <w:spacing w:after="100"/>
     </w:pPr>
   </w:style>
 </w:styles>
@@ -1296,7 +2208,7 @@
 </file>
 
 <file path=customXml/itemProps1.xml><?xml version="1.0" encoding="utf-8"?>
-<ds:datastoreItem xmlns:ds="http://schemas.openxmlformats.org/officeDocument/2006/customXml" ds:itemID="{669DDB12-4933-4A39-9FEA-83E73D102160}">
+<ds:datastoreItem xmlns:ds="http://schemas.openxmlformats.org/officeDocument/2006/customXml" ds:itemID="{EAA2C158-A876-4617-ACA0-6FBA9D233DB5}">
   <ds:schemaRefs>
     <ds:schemaRef ds:uri="http://schemas.openxmlformats.org/officeDocument/2006/bibliography"/>
   </ds:schemaRefs>
